--- a/documentatie/manage en control/Vragen_aan_opdrachtgever.docx
+++ b/documentatie/manage en control/Vragen_aan_opdrachtgever.docx
@@ -19,7 +19,7 @@
             <mc:AlternateContent>
               <mc:Choice Requires="wpg">
                 <w:drawing>
-                  <wp:anchor distT="0" distB="0" distL="114300" distR="114300" simplePos="0" relativeHeight="251659264" behindDoc="1" locked="0" layoutInCell="1" allowOverlap="1" wp14:anchorId="19784D09" wp14:editId="37301AF3">
+                  <wp:anchor distT="0" distB="0" distL="114300" distR="114300" simplePos="0" relativeHeight="251659264" behindDoc="1" locked="0" layoutInCell="1" allowOverlap="1" wp14:anchorId="19784D09" wp14:editId="4252FCD7">
                     <wp:simplePos x="0" y="0"/>
                     <wp:positionH relativeFrom="page">
                       <wp:align>center</wp:align>
@@ -162,14 +162,12 @@
                                         </w:rPr>
                                         <w:t xml:space="preserve"> (1103194), Renske meester (1102643), Fabio Wolthuis (1093379) &amp; </w:t>
                                       </w:r>
-                                      <w:proofErr w:type="spellStart"/>
                                       <w:r>
                                         <w:rPr>
                                           <w:color w:val="FFFFFF" w:themeColor="background1"/>
                                         </w:rPr>
-                                        <w:t>Corne</w:t>
+                                        <w:t>Corné</w:t>
                                       </w:r>
-                                      <w:proofErr w:type="spellEnd"/>
                                       <w:r>
                                         <w:rPr>
                                           <w:color w:val="FFFFFF" w:themeColor="background1"/>
@@ -283,8 +281,10 @@
                             </wps:style>
                             <wps:txbx>
                               <w:txbxContent>
-                                <w:sdt>
-                                  <w:sdtPr>
+                                <w:p>
+                                  <w:pPr>
+                                    <w:pStyle w:val="NoSpacing"/>
+                                    <w:jc w:val="center"/>
                                     <w:rPr>
                                       <w:rFonts w:asciiTheme="majorHAnsi" w:eastAsiaTheme="majorEastAsia" w:hAnsiTheme="majorHAnsi" w:cstheme="majorBidi"/>
                                       <w:caps/>
@@ -292,25 +292,23 @@
                                       <w:sz w:val="72"/>
                                       <w:szCs w:val="72"/>
                                     </w:rPr>
-                                    <w:alias w:val="Title"/>
-                                    <w:tag w:val=""/>
-                                    <w:id w:val="-9991715"/>
-                                    <w:dataBinding w:prefixMappings="xmlns:ns0='http://purl.org/dc/elements/1.1/' xmlns:ns1='http://schemas.openxmlformats.org/package/2006/metadata/core-properties' " w:xpath="/ns1:coreProperties[1]/ns0:title[1]" w:storeItemID="{6C3C8BC8-F283-45AE-878A-BAB7291924A1}"/>
-                                    <w:text/>
-                                  </w:sdtPr>
-                                  <w:sdtContent>
-                                    <w:p>
-                                      <w:pPr>
-                                        <w:pStyle w:val="NoSpacing"/>
-                                        <w:jc w:val="center"/>
-                                        <w:rPr>
-                                          <w:rFonts w:asciiTheme="majorHAnsi" w:eastAsiaTheme="majorEastAsia" w:hAnsiTheme="majorHAnsi" w:cstheme="majorBidi"/>
-                                          <w:caps/>
-                                          <w:color w:val="156082" w:themeColor="accent1"/>
-                                          <w:sz w:val="72"/>
-                                          <w:szCs w:val="72"/>
-                                        </w:rPr>
-                                      </w:pPr>
+                                  </w:pPr>
+                                  <w:sdt>
+                                    <w:sdtPr>
+                                      <w:rPr>
+                                        <w:rFonts w:asciiTheme="majorHAnsi" w:eastAsiaTheme="majorEastAsia" w:hAnsiTheme="majorHAnsi" w:cstheme="majorBidi"/>
+                                        <w:caps/>
+                                        <w:color w:val="156082" w:themeColor="accent1"/>
+                                        <w:sz w:val="72"/>
+                                        <w:szCs w:val="72"/>
+                                      </w:rPr>
+                                      <w:alias w:val="Title"/>
+                                      <w:tag w:val=""/>
+                                      <w:id w:val="-9991715"/>
+                                      <w:dataBinding w:prefixMappings="xmlns:ns0='http://purl.org/dc/elements/1.1/' xmlns:ns1='http://schemas.openxmlformats.org/package/2006/metadata/core-properties' " w:xpath="/ns1:coreProperties[1]/ns0:title[1]" w:storeItemID="{6C3C8BC8-F283-45AE-878A-BAB7291924A1}"/>
+                                      <w:text/>
+                                    </w:sdtPr>
+                                    <w:sdtContent>
                                       <w:r>
                                         <w:rPr>
                                           <w:rFonts w:asciiTheme="majorHAnsi" w:eastAsiaTheme="majorEastAsia" w:hAnsiTheme="majorHAnsi" w:cstheme="majorBidi"/>
@@ -321,9 +319,25 @@
                                         </w:rPr>
                                         <w:t>vragen aan opdrachtgever</w:t>
                                       </w:r>
-                                    </w:p>
-                                  </w:sdtContent>
-                                </w:sdt>
+                                    </w:sdtContent>
+                                  </w:sdt>
+                                  <w:r>
+                                    <w:rPr>
+                                      <w:rFonts w:asciiTheme="majorHAnsi" w:eastAsiaTheme="majorEastAsia" w:hAnsiTheme="majorHAnsi" w:cstheme="majorBidi"/>
+                                      <w:caps/>
+                                      <w:color w:val="156082" w:themeColor="accent1"/>
+                                      <w:sz w:val="72"/>
+                                      <w:szCs w:val="72"/>
+                                    </w:rPr>
+                                    <w:br/>
+                                  </w:r>
+                                  <w:r>
+                                    <w:rPr>
+                                      <w:rStyle w:val="Heading3Char"/>
+                                    </w:rPr>
+                                    <w:t>groep 12</w:t>
+                                  </w:r>
+                                </w:p>
                               </w:txbxContent>
                             </wps:txbx>
                             <wps:bodyPr rot="0" spcFirstLastPara="0" vertOverflow="overflow" horzOverflow="overflow" vert="horz" wrap="square" lIns="457200" tIns="91440" rIns="457200" bIns="91440" numCol="1" spcCol="0" rtlCol="0" fromWordArt="0" anchor="ctr" anchorCtr="0" forceAA="0" compatLnSpc="1">
@@ -393,14 +407,12 @@
                                   </w:rPr>
                                   <w:t xml:space="preserve"> (1103194), Renske meester (1102643), Fabio Wolthuis (1093379) &amp; </w:t>
                                 </w:r>
-                                <w:proofErr w:type="spellStart"/>
                                 <w:r>
                                   <w:rPr>
                                     <w:color w:val="FFFFFF" w:themeColor="background1"/>
                                   </w:rPr>
-                                  <w:t>Corne</w:t>
+                                  <w:t>Corné</w:t>
                                 </w:r>
-                                <w:proofErr w:type="spellEnd"/>
                                 <w:r>
                                   <w:rPr>
                                     <w:color w:val="FFFFFF" w:themeColor="background1"/>
@@ -480,8 +492,10 @@
                     <v:shape id="Text Box 196" o:spid="_x0000_s1029" type="#_x0000_t202" style="position:absolute;left:68;top:13716;width:68580;height:27227;visibility:visible;mso-wrap-style:square;v-text-anchor:middle" o:gfxdata="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" fillcolor="white [3212]" stroked="f" strokeweight=".5pt">
                       <v:textbox inset="36pt,7.2pt,36pt,7.2pt">
                         <w:txbxContent>
-                          <w:sdt>
-                            <w:sdtPr>
+                          <w:p>
+                            <w:pPr>
+                              <w:pStyle w:val="NoSpacing"/>
+                              <w:jc w:val="center"/>
                               <w:rPr>
                                 <w:rFonts w:asciiTheme="majorHAnsi" w:eastAsiaTheme="majorEastAsia" w:hAnsiTheme="majorHAnsi" w:cstheme="majorBidi"/>
                                 <w:caps/>
@@ -489,25 +503,23 @@
                                 <w:sz w:val="72"/>
                                 <w:szCs w:val="72"/>
                               </w:rPr>
-                              <w:alias w:val="Title"/>
-                              <w:tag w:val=""/>
-                              <w:id w:val="-9991715"/>
-                              <w:dataBinding w:prefixMappings="xmlns:ns0='http://purl.org/dc/elements/1.1/' xmlns:ns1='http://schemas.openxmlformats.org/package/2006/metadata/core-properties' " w:xpath="/ns1:coreProperties[1]/ns0:title[1]" w:storeItemID="{6C3C8BC8-F283-45AE-878A-BAB7291924A1}"/>
-                              <w:text/>
-                            </w:sdtPr>
-                            <w:sdtContent>
-                              <w:p>
-                                <w:pPr>
-                                  <w:pStyle w:val="NoSpacing"/>
-                                  <w:jc w:val="center"/>
-                                  <w:rPr>
-                                    <w:rFonts w:asciiTheme="majorHAnsi" w:eastAsiaTheme="majorEastAsia" w:hAnsiTheme="majorHAnsi" w:cstheme="majorBidi"/>
-                                    <w:caps/>
-                                    <w:color w:val="156082" w:themeColor="accent1"/>
-                                    <w:sz w:val="72"/>
-                                    <w:szCs w:val="72"/>
-                                  </w:rPr>
-                                </w:pPr>
+                            </w:pPr>
+                            <w:sdt>
+                              <w:sdtPr>
+                                <w:rPr>
+                                  <w:rFonts w:asciiTheme="majorHAnsi" w:eastAsiaTheme="majorEastAsia" w:hAnsiTheme="majorHAnsi" w:cstheme="majorBidi"/>
+                                  <w:caps/>
+                                  <w:color w:val="156082" w:themeColor="accent1"/>
+                                  <w:sz w:val="72"/>
+                                  <w:szCs w:val="72"/>
+                                </w:rPr>
+                                <w:alias w:val="Title"/>
+                                <w:tag w:val=""/>
+                                <w:id w:val="-9991715"/>
+                                <w:dataBinding w:prefixMappings="xmlns:ns0='http://purl.org/dc/elements/1.1/' xmlns:ns1='http://schemas.openxmlformats.org/package/2006/metadata/core-properties' " w:xpath="/ns1:coreProperties[1]/ns0:title[1]" w:storeItemID="{6C3C8BC8-F283-45AE-878A-BAB7291924A1}"/>
+                                <w:text/>
+                              </w:sdtPr>
+                              <w:sdtContent>
                                 <w:r>
                                   <w:rPr>
                                     <w:rFonts w:asciiTheme="majorHAnsi" w:eastAsiaTheme="majorEastAsia" w:hAnsiTheme="majorHAnsi" w:cstheme="majorBidi"/>
@@ -518,9 +530,25 @@
                                   </w:rPr>
                                   <w:t>vragen aan opdrachtgever</w:t>
                                 </w:r>
-                              </w:p>
-                            </w:sdtContent>
-                          </w:sdt>
+                              </w:sdtContent>
+                            </w:sdt>
+                            <w:r>
+                              <w:rPr>
+                                <w:rFonts w:asciiTheme="majorHAnsi" w:eastAsiaTheme="majorEastAsia" w:hAnsiTheme="majorHAnsi" w:cstheme="majorBidi"/>
+                                <w:caps/>
+                                <w:color w:val="156082" w:themeColor="accent1"/>
+                                <w:sz w:val="72"/>
+                                <w:szCs w:val="72"/>
+                              </w:rPr>
+                              <w:br/>
+                            </w:r>
+                            <w:r>
+                              <w:rPr>
+                                <w:rStyle w:val="Heading3Char"/>
+                              </w:rPr>
+                              <w:t>groep 12</w:t>
+                            </w:r>
+                          </w:p>
                         </w:txbxContent>
                       </v:textbox>
                     </v:shape>
@@ -939,9 +967,14 @@
         </w:rPr>
         <w:t xml:space="preserve">riteria – </w:t>
       </w:r>
-      <w:r>
+      <w:proofErr w:type="spellStart"/>
+      <w:r>
+        <w:rPr>
+          <w:lang w:val="en-GB"/>
+        </w:rPr>
         <w:t>prioriteit</w:t>
       </w:r>
+      <w:proofErr w:type="spellEnd"/>
       <w:r>
         <w:rPr>
           <w:lang w:val="en-GB"/>
@@ -985,14 +1018,50 @@
       </w:r>
     </w:p>
     <w:p>
-      <w:r>
-        <w:t xml:space="preserve">M – moet er in </w:t>
-      </w:r>
-      <w:r>
-        <w:t xml:space="preserve">– moet </w:t>
+      <w:pPr>
+        <w:rPr>
+          <w:lang w:val="en-GB"/>
+        </w:rPr>
+      </w:pPr>
+      <w:r>
+        <w:rPr>
+          <w:lang w:val="en-GB"/>
+        </w:rPr>
+        <w:t xml:space="preserve">M – </w:t>
       </w:r>
       <w:proofErr w:type="spellStart"/>
       <w:r>
+        <w:rPr>
+          <w:lang w:val="en-GB"/>
+        </w:rPr>
+        <w:t>moet</w:t>
+      </w:r>
+      <w:proofErr w:type="spellEnd"/>
+      <w:r>
+        <w:rPr>
+          <w:lang w:val="en-GB"/>
+        </w:rPr>
+        <w:t xml:space="preserve"> er in – </w:t>
+      </w:r>
+      <w:proofErr w:type="spellStart"/>
+      <w:r>
+        <w:rPr>
+          <w:lang w:val="en-GB"/>
+        </w:rPr>
+        <w:t>moet</w:t>
+      </w:r>
+      <w:proofErr w:type="spellEnd"/>
+      <w:r>
+        <w:rPr>
+          <w:lang w:val="en-GB"/>
+        </w:rPr>
+        <w:t xml:space="preserve"> </w:t>
+      </w:r>
+      <w:proofErr w:type="spellStart"/>
+      <w:r>
+        <w:rPr>
+          <w:lang w:val="en-GB"/>
+        </w:rPr>
         <w:t>GUi</w:t>
       </w:r>
       <w:proofErr w:type="spellEnd"/>
@@ -1717,7 +1786,6 @@
     <w:next w:val="Normal"/>
     <w:link w:val="Heading3Char"/>
     <w:uiPriority w:val="9"/>
-    <w:semiHidden/>
     <w:unhideWhenUsed/>
     <w:qFormat/>
     <w:rsid w:val="00DD61E5"/>
@@ -1869,7 +1937,6 @@
   <w:style w:type="character" w:default="1" w:styleId="DefaultParagraphFont">
     <w:name w:val="Default Paragraph Font"/>
     <w:uiPriority w:val="1"/>
-    <w:semiHidden/>
     <w:unhideWhenUsed/>
   </w:style>
   <w:style w:type="table" w:default="1" w:styleId="TableNormal">
@@ -1924,7 +1991,6 @@
     <w:basedOn w:val="DefaultParagraphFont"/>
     <w:link w:val="Heading3"/>
     <w:uiPriority w:val="9"/>
-    <w:semiHidden/>
     <w:rsid w:val="00DD61E5"/>
     <w:rPr>
       <w:rFonts w:eastAsiaTheme="majorEastAsia" w:cstheme="majorBidi"/>

--- a/documentatie/manage en control/Vragen_aan_opdrachtgever.docx
+++ b/documentatie/manage en control/Vragen_aan_opdrachtgever.docx
@@ -696,7 +696,7 @@
         </w:numPr>
       </w:pPr>
       <w:r>
-        <w:t xml:space="preserve">Account mogelijkheden. </w:t>
+        <w:t>Contact mogelijkheid met bank per email</w:t>
       </w:r>
     </w:p>
     <w:p>
@@ -708,7 +708,52 @@
         </w:numPr>
       </w:pPr>
       <w:r>
-        <w:t>Geld overmaken mogelijkheid</w:t>
+        <w:t xml:space="preserve">Account mogelijkheden. </w:t>
+      </w:r>
+    </w:p>
+    <w:p>
+      <w:pPr>
+        <w:pStyle w:val="ListParagraph"/>
+        <w:ind w:left="1080"/>
+      </w:pPr>
+      <w:r>
+        <w:t>+ moet  het mogelijk zijn om zelf een nieuw account aan te maken</w:t>
+      </w:r>
+    </w:p>
+    <w:p>
+      <w:pPr>
+        <w:pStyle w:val="ListParagraph"/>
+        <w:ind w:left="1080"/>
+      </w:pPr>
+      <w:r>
+        <w:t xml:space="preserve">+ nieuwe rekening openen </w:t>
+      </w:r>
+    </w:p>
+    <w:p>
+      <w:pPr>
+        <w:pStyle w:val="ListParagraph"/>
+        <w:ind w:left="1080"/>
+      </w:pPr>
+      <w:r>
+        <w:t>+ rekening sluiten</w:t>
+      </w:r>
+    </w:p>
+    <w:p>
+      <w:pPr>
+        <w:pStyle w:val="ListParagraph"/>
+        <w:ind w:left="1080"/>
+      </w:pPr>
+      <w:r>
+        <w:t>+ Mogelijkheid om nieuwe kaart aan te vragen</w:t>
+      </w:r>
+    </w:p>
+    <w:p>
+      <w:pPr>
+        <w:pStyle w:val="ListParagraph"/>
+        <w:ind w:left="1080"/>
+      </w:pPr>
+      <w:r>
+        <w:t>+ Mogelijkheid om kaart te blokkeren</w:t>
       </w:r>
     </w:p>
     <w:p>
@@ -720,7 +765,7 @@
         </w:numPr>
       </w:pPr>
       <w:r>
-        <w:t>Onderhoud opties</w:t>
+        <w:t>Geld overmaken mogelijkheid</w:t>
       </w:r>
     </w:p>
     <w:p>
@@ -732,7 +777,7 @@
         </w:numPr>
       </w:pPr>
       <w:r>
-        <w:t>Mogelijkheid voor geld opnamen (munt en/of brief)</w:t>
+        <w:t>Onderhoud opties</w:t>
       </w:r>
     </w:p>
     <w:p>
@@ -744,7 +789,7 @@
         </w:numPr>
       </w:pPr>
       <w:r>
-        <w:t>Mogelijkheid om geld te storten</w:t>
+        <w:t>Mogelijkheid voor geld opnamen (munt en/of brief)</w:t>
       </w:r>
     </w:p>
     <w:p>
@@ -756,7 +801,7 @@
         </w:numPr>
       </w:pPr>
       <w:r>
-        <w:t xml:space="preserve">Verbinding methode met server </w:t>
+        <w:t>Mogelijkheid om geld te storten</w:t>
       </w:r>
     </w:p>
     <w:p>
@@ -768,6 +813,18 @@
         </w:numPr>
       </w:pPr>
       <w:r>
+        <w:t xml:space="preserve">Verbinding methode met server </w:t>
+      </w:r>
+    </w:p>
+    <w:p>
+      <w:pPr>
+        <w:pStyle w:val="ListParagraph"/>
+        <w:numPr>
+          <w:ilvl w:val="0"/>
+          <w:numId w:val="2"/>
+        </w:numPr>
+      </w:pPr>
+      <w:r>
         <w:t xml:space="preserve">Locatie geld uitnamen. </w:t>
       </w:r>
       <w:r>
@@ -892,42 +949,6 @@
       </w:pPr>
       <w:r>
         <w:t>Hoeveel foutieve pincode pogingen mogen er plaatsvinden voordat de pas wordt geblokkeerd?</w:t>
-      </w:r>
-    </w:p>
-    <w:p>
-      <w:pPr>
-        <w:pStyle w:val="ListParagraph"/>
-        <w:numPr>
-          <w:ilvl w:val="0"/>
-          <w:numId w:val="1"/>
-        </w:numPr>
-      </w:pPr>
-      <w:r>
-        <w:t>Wat moet er gebeuren als de kaart geblokkeerd, kwijt of kapot is?</w:t>
-      </w:r>
-    </w:p>
-    <w:p>
-      <w:pPr>
-        <w:pStyle w:val="ListParagraph"/>
-        <w:numPr>
-          <w:ilvl w:val="0"/>
-          <w:numId w:val="2"/>
-        </w:numPr>
-      </w:pPr>
-      <w:r>
-        <w:t>Mogelijkheid om nieuwe kaart aan te vragen</w:t>
-      </w:r>
-    </w:p>
-    <w:p>
-      <w:pPr>
-        <w:pStyle w:val="ListParagraph"/>
-        <w:numPr>
-          <w:ilvl w:val="0"/>
-          <w:numId w:val="2"/>
-        </w:numPr>
-      </w:pPr>
-      <w:r>
-        <w:t>Mogelijkheid om kaart te blokkeren</w:t>
       </w:r>
     </w:p>
     <w:p>
@@ -1937,6 +1958,7 @@
   <w:style w:type="character" w:default="1" w:styleId="DefaultParagraphFont">
     <w:name w:val="Default Paragraph Font"/>
     <w:uiPriority w:val="1"/>
+    <w:semiHidden/>
     <w:unhideWhenUsed/>
   </w:style>
   <w:style w:type="table" w:default="1" w:styleId="TableNormal">

--- a/documentatie/manage en control/Vragen_aan_opdrachtgever.docx
+++ b/documentatie/manage en control/Vragen_aan_opdrachtgever.docx
@@ -135,7 +135,7 @@
                                   <w:sdtContent>
                                     <w:p>
                                       <w:pPr>
-                                        <w:pStyle w:val="NoSpacing"/>
+                                        <w:pStyle w:val="Geenafstand"/>
                                         <w:spacing w:before="120"/>
                                         <w:jc w:val="center"/>
                                         <w:rPr>
@@ -179,7 +179,7 @@
                                 </w:sdt>
                                 <w:p>
                                   <w:pPr>
-                                    <w:pStyle w:val="NoSpacing"/>
+                                    <w:pStyle w:val="Geenafstand"/>
                                     <w:spacing w:before="120"/>
                                     <w:jc w:val="center"/>
                                     <w:rPr>
@@ -283,7 +283,7 @@
                               <w:txbxContent>
                                 <w:p>
                                   <w:pPr>
-                                    <w:pStyle w:val="NoSpacing"/>
+                                    <w:pStyle w:val="Geenafstand"/>
                                     <w:jc w:val="center"/>
                                     <w:rPr>
                                       <w:rFonts w:asciiTheme="majorHAnsi" w:eastAsiaTheme="majorEastAsia" w:hAnsiTheme="majorHAnsi" w:cstheme="majorBidi"/>
@@ -333,7 +333,7 @@
                                   </w:r>
                                   <w:r>
                                     <w:rPr>
-                                      <w:rStyle w:val="Heading3Char"/>
+                                      <w:rStyle w:val="Kop3Char"/>
                                     </w:rPr>
                                     <w:t>groep 12</w:t>
                                   </w:r>
@@ -568,7 +568,7 @@
     </w:sdt>
     <w:p>
       <w:pPr>
-        <w:pStyle w:val="Heading1"/>
+        <w:pStyle w:val="Kop1"/>
       </w:pPr>
       <w:r>
         <w:lastRenderedPageBreak/>
@@ -577,7 +577,7 @@
     </w:p>
     <w:p>
       <w:pPr>
-        <w:pStyle w:val="ListParagraph"/>
+        <w:pStyle w:val="Lijstalinea"/>
         <w:numPr>
           <w:ilvl w:val="0"/>
           <w:numId w:val="1"/>
@@ -592,7 +592,7 @@
     </w:p>
     <w:p>
       <w:pPr>
-        <w:pStyle w:val="ListParagraph"/>
+        <w:pStyle w:val="Lijstalinea"/>
         <w:numPr>
           <w:ilvl w:val="0"/>
           <w:numId w:val="2"/>
@@ -604,7 +604,19 @@
     </w:p>
     <w:p>
       <w:pPr>
-        <w:pStyle w:val="ListParagraph"/>
+        <w:pStyle w:val="Lijstalinea"/>
+        <w:numPr>
+          <w:ilvl w:val="1"/>
+          <w:numId w:val="2"/>
+        </w:numPr>
+      </w:pPr>
+      <w:r>
+        <w:t>Mogen wij zelf bedenken</w:t>
+      </w:r>
+    </w:p>
+    <w:p>
+      <w:pPr>
+        <w:pStyle w:val="Lijstalinea"/>
         <w:numPr>
           <w:ilvl w:val="0"/>
           <w:numId w:val="2"/>
@@ -616,7 +628,31 @@
     </w:p>
     <w:p>
       <w:pPr>
-        <w:pStyle w:val="ListParagraph"/>
+        <w:pStyle w:val="Lijstalinea"/>
+        <w:numPr>
+          <w:ilvl w:val="1"/>
+          <w:numId w:val="2"/>
+        </w:numPr>
+      </w:pPr>
+      <w:r>
+        <w:t xml:space="preserve">Belangrijk </w:t>
+      </w:r>
+    </w:p>
+    <w:p>
+      <w:pPr>
+        <w:pStyle w:val="Lijstalinea"/>
+        <w:numPr>
+          <w:ilvl w:val="1"/>
+          <w:numId w:val="2"/>
+        </w:numPr>
+      </w:pPr>
+      <w:r>
+        <w:t>Optie voor wel of niet printen</w:t>
+      </w:r>
+    </w:p>
+    <w:p>
+      <w:pPr>
+        <w:pStyle w:val="Lijstalinea"/>
         <w:numPr>
           <w:ilvl w:val="0"/>
           <w:numId w:val="2"/>
@@ -628,7 +664,19 @@
     </w:p>
     <w:p>
       <w:pPr>
-        <w:pStyle w:val="ListParagraph"/>
+        <w:pStyle w:val="Lijstalinea"/>
+        <w:numPr>
+          <w:ilvl w:val="1"/>
+          <w:numId w:val="2"/>
+        </w:numPr>
+      </w:pPr>
+      <w:r>
+        <w:t xml:space="preserve">Zeker </w:t>
+      </w:r>
+    </w:p>
+    <w:p>
+      <w:pPr>
+        <w:pStyle w:val="Lijstalinea"/>
         <w:numPr>
           <w:ilvl w:val="0"/>
           <w:numId w:val="2"/>
@@ -656,7 +704,24 @@
     </w:p>
     <w:p>
       <w:pPr>
-        <w:pStyle w:val="ListParagraph"/>
+        <w:pStyle w:val="Lijstalinea"/>
+        <w:numPr>
+          <w:ilvl w:val="1"/>
+          <w:numId w:val="2"/>
+        </w:numPr>
+      </w:pPr>
+      <w:r>
+        <w:t xml:space="preserve">Liefste </w:t>
+      </w:r>
+      <w:proofErr w:type="spellStart"/>
+      <w:r>
+        <w:t>touch</w:t>
+      </w:r>
+      <w:proofErr w:type="spellEnd"/>
+    </w:p>
+    <w:p>
+      <w:pPr>
+        <w:pStyle w:val="Lijstalinea"/>
         <w:numPr>
           <w:ilvl w:val="0"/>
           <w:numId w:val="2"/>
@@ -674,7 +739,45 @@
     </w:p>
     <w:p>
       <w:pPr>
-        <w:pStyle w:val="ListParagraph"/>
+        <w:pStyle w:val="Lijstalinea"/>
+        <w:numPr>
+          <w:ilvl w:val="1"/>
+          <w:numId w:val="2"/>
+        </w:numPr>
+        <w:rPr>
+          <w:lang w:val="en-GB"/>
+        </w:rPr>
+      </w:pPr>
+      <w:r>
+        <w:rPr>
+          <w:lang w:val="en-GB"/>
+        </w:rPr>
+        <w:t>Mag</w:t>
+      </w:r>
+      <w:r>
+        <w:rPr>
+          <w:lang w:val="en-GB"/>
+        </w:rPr>
+        <w:t xml:space="preserve"> touch </w:t>
+      </w:r>
+      <w:proofErr w:type="spellStart"/>
+      <w:r>
+        <w:rPr>
+          <w:lang w:val="en-GB"/>
+        </w:rPr>
+        <w:t>zijn</w:t>
+      </w:r>
+      <w:proofErr w:type="spellEnd"/>
+      <w:r>
+        <w:rPr>
+          <w:lang w:val="en-GB"/>
+        </w:rPr>
+        <w:t>.</w:t>
+      </w:r>
+    </w:p>
+    <w:p>
+      <w:pPr>
+        <w:pStyle w:val="Lijstalinea"/>
         <w:numPr>
           <w:ilvl w:val="0"/>
           <w:numId w:val="2"/>
@@ -689,40 +792,70 @@
     </w:p>
     <w:p>
       <w:pPr>
-        <w:pStyle w:val="ListParagraph"/>
+        <w:pStyle w:val="Lijstalinea"/>
+        <w:numPr>
+          <w:ilvl w:val="1"/>
+          <w:numId w:val="2"/>
+        </w:numPr>
+      </w:pPr>
+      <w:r>
+        <w:t>Mogen wij zelf bepalen</w:t>
+      </w:r>
+    </w:p>
+    <w:p>
+      <w:pPr>
+        <w:pStyle w:val="Lijstalinea"/>
         <w:numPr>
           <w:ilvl w:val="0"/>
           <w:numId w:val="2"/>
         </w:numPr>
       </w:pPr>
-      <w:r>
-        <w:t>Contact mogelijkheid met bank per email</w:t>
-      </w:r>
-    </w:p>
-    <w:p>
-      <w:pPr>
-        <w:pStyle w:val="ListParagraph"/>
+      <w:proofErr w:type="gramStart"/>
+      <w:r>
+        <w:t>Contact mogelijkheid</w:t>
+      </w:r>
+      <w:proofErr w:type="gramEnd"/>
+      <w:r>
+        <w:t xml:space="preserve"> met bank per email</w:t>
+      </w:r>
+    </w:p>
+    <w:p>
+      <w:pPr>
+        <w:pStyle w:val="Lijstalinea"/>
         <w:numPr>
           <w:ilvl w:val="0"/>
           <w:numId w:val="2"/>
         </w:numPr>
       </w:pPr>
-      <w:r>
-        <w:t xml:space="preserve">Account mogelijkheden. </w:t>
-      </w:r>
-    </w:p>
-    <w:p>
-      <w:pPr>
-        <w:pStyle w:val="ListParagraph"/>
+      <w:proofErr w:type="gramStart"/>
+      <w:r>
+        <w:t>Account mogelijkheden</w:t>
+      </w:r>
+      <w:proofErr w:type="gramEnd"/>
+      <w:r>
+        <w:t>.</w:t>
+      </w:r>
+    </w:p>
+    <w:p>
+      <w:pPr>
+        <w:pStyle w:val="Lijstalinea"/>
         <w:ind w:left="1080"/>
       </w:pPr>
       <w:r>
-        <w:t>+ moet  het mogelijk zijn om zelf een nieuw account aan te maken</w:t>
-      </w:r>
-    </w:p>
-    <w:p>
-      <w:pPr>
-        <w:pStyle w:val="ListParagraph"/>
+        <w:t xml:space="preserve">+ </w:t>
+      </w:r>
+      <w:proofErr w:type="gramStart"/>
+      <w:r>
+        <w:t>moet  het</w:t>
+      </w:r>
+      <w:proofErr w:type="gramEnd"/>
+      <w:r>
+        <w:t xml:space="preserve"> mogelijk zijn om zelf een nieuw account aan te maken</w:t>
+      </w:r>
+    </w:p>
+    <w:p>
+      <w:pPr>
+        <w:pStyle w:val="Lijstalinea"/>
         <w:ind w:left="1080"/>
       </w:pPr>
       <w:r>
@@ -731,7 +864,7 @@
     </w:p>
     <w:p>
       <w:pPr>
-        <w:pStyle w:val="ListParagraph"/>
+        <w:pStyle w:val="Lijstalinea"/>
         <w:ind w:left="1080"/>
       </w:pPr>
       <w:r>
@@ -740,7 +873,7 @@
     </w:p>
     <w:p>
       <w:pPr>
-        <w:pStyle w:val="ListParagraph"/>
+        <w:pStyle w:val="Lijstalinea"/>
         <w:ind w:left="1080"/>
       </w:pPr>
       <w:r>
@@ -749,7 +882,7 @@
     </w:p>
     <w:p>
       <w:pPr>
-        <w:pStyle w:val="ListParagraph"/>
+        <w:pStyle w:val="Lijstalinea"/>
         <w:ind w:left="1080"/>
       </w:pPr>
       <w:r>
@@ -758,7 +891,7 @@
     </w:p>
     <w:p>
       <w:pPr>
-        <w:pStyle w:val="ListParagraph"/>
+        <w:pStyle w:val="Lijstalinea"/>
         <w:numPr>
           <w:ilvl w:val="0"/>
           <w:numId w:val="2"/>
@@ -770,7 +903,19 @@
     </w:p>
     <w:p>
       <w:pPr>
-        <w:pStyle w:val="ListParagraph"/>
+        <w:pStyle w:val="Lijstalinea"/>
+        <w:numPr>
+          <w:ilvl w:val="1"/>
+          <w:numId w:val="2"/>
+        </w:numPr>
+      </w:pPr>
+      <w:r>
+        <w:t>Mag</w:t>
+      </w:r>
+    </w:p>
+    <w:p>
+      <w:pPr>
+        <w:pStyle w:val="Lijstalinea"/>
         <w:numPr>
           <w:ilvl w:val="0"/>
           <w:numId w:val="2"/>
@@ -782,7 +927,19 @@
     </w:p>
     <w:p>
       <w:pPr>
-        <w:pStyle w:val="ListParagraph"/>
+        <w:pStyle w:val="Lijstalinea"/>
+        <w:numPr>
+          <w:ilvl w:val="1"/>
+          <w:numId w:val="2"/>
+        </w:numPr>
+      </w:pPr>
+      <w:r>
+        <w:t>Melden dat er onderhoud is</w:t>
+      </w:r>
+    </w:p>
+    <w:p>
+      <w:pPr>
+        <w:pStyle w:val="Lijstalinea"/>
         <w:numPr>
           <w:ilvl w:val="0"/>
           <w:numId w:val="2"/>
@@ -794,7 +951,25 @@
     </w:p>
     <w:p>
       <w:pPr>
-        <w:pStyle w:val="ListParagraph"/>
+        <w:pStyle w:val="Lijstalinea"/>
+        <w:numPr>
+          <w:ilvl w:val="1"/>
+          <w:numId w:val="2"/>
+        </w:numPr>
+      </w:pPr>
+      <w:r>
+        <w:t>B</w:t>
+      </w:r>
+      <w:r>
+        <w:t>rief</w:t>
+      </w:r>
+      <w:r>
+        <w:t xml:space="preserve"> </w:t>
+      </w:r>
+    </w:p>
+    <w:p>
+      <w:pPr>
+        <w:pStyle w:val="Lijstalinea"/>
         <w:numPr>
           <w:ilvl w:val="0"/>
           <w:numId w:val="2"/>
@@ -806,19 +981,43 @@
     </w:p>
     <w:p>
       <w:pPr>
-        <w:pStyle w:val="ListParagraph"/>
+        <w:pStyle w:val="Lijstalinea"/>
+        <w:numPr>
+          <w:ilvl w:val="1"/>
+          <w:numId w:val="2"/>
+        </w:numPr>
+      </w:pPr>
+      <w:r>
+        <w:t>Mag</w:t>
+      </w:r>
+    </w:p>
+    <w:p>
+      <w:pPr>
+        <w:pStyle w:val="Lijstalinea"/>
         <w:numPr>
           <w:ilvl w:val="0"/>
           <w:numId w:val="2"/>
         </w:numPr>
       </w:pPr>
       <w:r>
-        <w:t xml:space="preserve">Verbinding methode met server </w:t>
-      </w:r>
-    </w:p>
-    <w:p>
-      <w:pPr>
-        <w:pStyle w:val="ListParagraph"/>
+        <w:t>Verbinding methode met server</w:t>
+      </w:r>
+    </w:p>
+    <w:p>
+      <w:pPr>
+        <w:pStyle w:val="Lijstalinea"/>
+        <w:numPr>
+          <w:ilvl w:val="1"/>
+          <w:numId w:val="2"/>
+        </w:numPr>
+      </w:pPr>
+      <w:r>
+        <w:t>Mogen wij zelf bepalen</w:t>
+      </w:r>
+    </w:p>
+    <w:p>
+      <w:pPr>
+        <w:pStyle w:val="Lijstalinea"/>
         <w:numPr>
           <w:ilvl w:val="0"/>
           <w:numId w:val="2"/>
@@ -836,19 +1035,39 @@
     </w:p>
     <w:p>
       <w:pPr>
-        <w:pStyle w:val="ListParagraph"/>
+        <w:pStyle w:val="Lijstalinea"/>
+        <w:numPr>
+          <w:ilvl w:val="1"/>
+          <w:numId w:val="2"/>
+        </w:numPr>
+      </w:pPr>
+      <w:r>
+        <w:t>Niet met de bon printer</w:t>
+      </w:r>
+    </w:p>
+    <w:p>
+      <w:pPr>
+        <w:pStyle w:val="Lijstalinea"/>
         <w:numPr>
           <w:ilvl w:val="0"/>
           <w:numId w:val="1"/>
         </w:numPr>
       </w:pPr>
       <w:r>
-        <w:t xml:space="preserve">Voorkeur op systeem beveiliging </w:t>
-      </w:r>
-    </w:p>
-    <w:p>
-      <w:pPr>
-        <w:pStyle w:val="ListParagraph"/>
+        <w:t xml:space="preserve">Voorkeur op </w:t>
+      </w:r>
+      <w:proofErr w:type="gramStart"/>
+      <w:r>
+        <w:t>systeem beveiliging</w:t>
+      </w:r>
+      <w:proofErr w:type="gramEnd"/>
+      <w:r>
+        <w:t xml:space="preserve"> </w:t>
+      </w:r>
+    </w:p>
+    <w:p>
+      <w:pPr>
+        <w:pStyle w:val="Lijstalinea"/>
         <w:numPr>
           <w:ilvl w:val="0"/>
           <w:numId w:val="2"/>
@@ -860,7 +1079,19 @@
     </w:p>
     <w:p>
       <w:pPr>
-        <w:pStyle w:val="ListParagraph"/>
+        <w:pStyle w:val="Lijstalinea"/>
+        <w:numPr>
+          <w:ilvl w:val="1"/>
+          <w:numId w:val="2"/>
+        </w:numPr>
+      </w:pPr>
+      <w:r>
+        <w:t>Pincode van 4 cijfers</w:t>
+      </w:r>
+    </w:p>
+    <w:p>
+      <w:pPr>
+        <w:pStyle w:val="Lijstalinea"/>
         <w:numPr>
           <w:ilvl w:val="0"/>
           <w:numId w:val="1"/>
@@ -878,7 +1109,7 @@
     </w:p>
     <w:p>
       <w:pPr>
-        <w:pStyle w:val="ListParagraph"/>
+        <w:pStyle w:val="Lijstalinea"/>
         <w:numPr>
           <w:ilvl w:val="0"/>
           <w:numId w:val="2"/>
@@ -890,7 +1121,43 @@
     </w:p>
     <w:p>
       <w:pPr>
-        <w:pStyle w:val="ListParagraph"/>
+        <w:pStyle w:val="Lijstalinea"/>
+        <w:numPr>
+          <w:ilvl w:val="1"/>
+          <w:numId w:val="2"/>
+        </w:numPr>
+      </w:pPr>
+      <w:r>
+        <w:t>Foutieve invoer aantal</w:t>
+      </w:r>
+    </w:p>
+    <w:p>
+      <w:pPr>
+        <w:pStyle w:val="Lijstalinea"/>
+        <w:numPr>
+          <w:ilvl w:val="1"/>
+          <w:numId w:val="2"/>
+        </w:numPr>
+      </w:pPr>
+      <w:r>
+        <w:t>Saldo</w:t>
+      </w:r>
+    </w:p>
+    <w:p>
+      <w:pPr>
+        <w:pStyle w:val="Lijstalinea"/>
+        <w:numPr>
+          <w:ilvl w:val="1"/>
+          <w:numId w:val="2"/>
+        </w:numPr>
+      </w:pPr>
+      <w:r>
+        <w:t>Klant naam</w:t>
+      </w:r>
+    </w:p>
+    <w:p>
+      <w:pPr>
+        <w:pStyle w:val="Lijstalinea"/>
         <w:numPr>
           <w:ilvl w:val="0"/>
           <w:numId w:val="1"/>
@@ -902,7 +1169,7 @@
     </w:p>
     <w:p>
       <w:pPr>
-        <w:pStyle w:val="ListParagraph"/>
+        <w:pStyle w:val="Lijstalinea"/>
         <w:numPr>
           <w:ilvl w:val="0"/>
           <w:numId w:val="1"/>
@@ -917,7 +1184,19 @@
     </w:p>
     <w:p>
       <w:pPr>
-        <w:pStyle w:val="ListParagraph"/>
+        <w:pStyle w:val="Lijstalinea"/>
+        <w:numPr>
+          <w:ilvl w:val="1"/>
+          <w:numId w:val="1"/>
+        </w:numPr>
+      </w:pPr>
+      <w:r>
+        <w:t>Is er niet</w:t>
+      </w:r>
+    </w:p>
+    <w:p>
+      <w:pPr>
+        <w:pStyle w:val="Lijstalinea"/>
         <w:numPr>
           <w:ilvl w:val="0"/>
           <w:numId w:val="1"/>
@@ -929,19 +1208,37 @@
     </w:p>
     <w:p>
       <w:pPr>
-        <w:pStyle w:val="ListParagraph"/>
+        <w:pStyle w:val="Lijstalinea"/>
+        <w:numPr>
+          <w:ilvl w:val="1"/>
+          <w:numId w:val="1"/>
+        </w:numPr>
+      </w:pPr>
+      <w:r>
+        <w:lastRenderedPageBreak/>
+        <w:t>Mag</w:t>
+      </w:r>
+    </w:p>
+    <w:p>
+      <w:pPr>
+        <w:pStyle w:val="Lijstalinea"/>
         <w:numPr>
           <w:ilvl w:val="0"/>
           <w:numId w:val="1"/>
         </w:numPr>
       </w:pPr>
-      <w:r>
-        <w:t>Communicatie mogelijkheid van bank tot gebruiker?</w:t>
-      </w:r>
-    </w:p>
-    <w:p>
-      <w:pPr>
-        <w:pStyle w:val="ListParagraph"/>
+      <w:proofErr w:type="gramStart"/>
+      <w:r>
+        <w:t>Communicatie mogelijkheid</w:t>
+      </w:r>
+      <w:proofErr w:type="gramEnd"/>
+      <w:r>
+        <w:t xml:space="preserve"> van bank tot gebruiker?</w:t>
+      </w:r>
+    </w:p>
+    <w:p>
+      <w:pPr>
+        <w:pStyle w:val="Lijstalinea"/>
         <w:numPr>
           <w:ilvl w:val="0"/>
           <w:numId w:val="1"/>
@@ -953,14 +1250,50 @@
     </w:p>
     <w:p>
       <w:pPr>
-        <w:pStyle w:val="ListParagraph"/>
+        <w:pStyle w:val="Lijstalinea"/>
+        <w:numPr>
+          <w:ilvl w:val="1"/>
+          <w:numId w:val="1"/>
+        </w:numPr>
+      </w:pPr>
+      <w:r>
+        <w:t>Max 3 pogingen</w:t>
+      </w:r>
+    </w:p>
+    <w:p>
+      <w:pPr>
+        <w:pStyle w:val="Lijstalinea"/>
         <w:numPr>
           <w:ilvl w:val="0"/>
           <w:numId w:val="1"/>
         </w:numPr>
       </w:pPr>
       <w:r>
-        <w:t xml:space="preserve">Toegankelijkheid voor blinden en slechtziende  </w:t>
+        <w:t xml:space="preserve">Toegankelijkheid voor blinden en slechtziende </w:t>
+      </w:r>
+    </w:p>
+    <w:p>
+      <w:pPr>
+        <w:pStyle w:val="Lijstalinea"/>
+        <w:numPr>
+          <w:ilvl w:val="1"/>
+          <w:numId w:val="1"/>
+        </w:numPr>
+      </w:pPr>
+      <w:r>
+        <w:t>Knoppen</w:t>
+      </w:r>
+    </w:p>
+    <w:p>
+      <w:pPr>
+        <w:pStyle w:val="Lijstalinea"/>
+        <w:numPr>
+          <w:ilvl w:val="1"/>
+          <w:numId w:val="1"/>
+        </w:numPr>
+      </w:pPr>
+      <w:r>
+        <w:t>Mag TTS gebruiken</w:t>
       </w:r>
     </w:p>
     <w:p/>
@@ -1140,7 +1473,7 @@
         <w:rFonts w:ascii="Symbol" w:eastAsiaTheme="minorHAnsi" w:hAnsi="Symbol" w:cstheme="minorBidi" w:hint="default"/>
       </w:rPr>
     </w:lvl>
-    <w:lvl w:ilvl="1" w:tplc="04130003" w:tentative="1">
+    <w:lvl w:ilvl="1" w:tplc="04130003">
       <w:start w:val="1"/>
       <w:numFmt w:val="bullet"/>
       <w:lvlText w:val="o"/>
@@ -1152,7 +1485,7 @@
         <w:rFonts w:ascii="Courier New" w:hAnsi="Courier New" w:cs="Courier New" w:hint="default"/>
       </w:rPr>
     </w:lvl>
-    <w:lvl w:ilvl="2" w:tplc="04130005" w:tentative="1">
+    <w:lvl w:ilvl="2" w:tplc="04130005">
       <w:start w:val="1"/>
       <w:numFmt w:val="bullet"/>
       <w:lvlText w:val=""/>
@@ -1252,7 +1585,7 @@
         <w:rFonts w:ascii="Aptos" w:eastAsiaTheme="minorHAnsi" w:hAnsi="Aptos" w:cstheme="minorBidi" w:hint="default"/>
       </w:rPr>
     </w:lvl>
-    <w:lvl w:ilvl="1" w:tplc="04130003" w:tentative="1">
+    <w:lvl w:ilvl="1" w:tplc="04130003">
       <w:start w:val="1"/>
       <w:numFmt w:val="bullet"/>
       <w:lvlText w:val="o"/>
@@ -1754,15 +2087,15 @@
     <w:lsdException w:name="Unresolved Mention" w:semiHidden="1" w:unhideWhenUsed="1"/>
     <w:lsdException w:name="Smart Link" w:semiHidden="1" w:unhideWhenUsed="1"/>
   </w:latentStyles>
-  <w:style w:type="paragraph" w:default="1" w:styleId="Normal">
+  <w:style w:type="paragraph" w:default="1" w:styleId="Standaard">
     <w:name w:val="Normal"/>
     <w:qFormat/>
   </w:style>
-  <w:style w:type="paragraph" w:styleId="Heading1">
+  <w:style w:type="paragraph" w:styleId="Kop1">
     <w:name w:val="heading 1"/>
-    <w:basedOn w:val="Normal"/>
-    <w:next w:val="Normal"/>
-    <w:link w:val="Heading1Char"/>
+    <w:basedOn w:val="Standaard"/>
+    <w:next w:val="Standaard"/>
+    <w:link w:val="Kop1Char"/>
     <w:uiPriority w:val="9"/>
     <w:qFormat/>
     <w:rsid w:val="00DD61E5"/>
@@ -1779,11 +2112,11 @@
       <w:szCs w:val="40"/>
     </w:rPr>
   </w:style>
-  <w:style w:type="paragraph" w:styleId="Heading2">
+  <w:style w:type="paragraph" w:styleId="Kop2">
     <w:name w:val="heading 2"/>
-    <w:basedOn w:val="Normal"/>
-    <w:next w:val="Normal"/>
-    <w:link w:val="Heading2Char"/>
+    <w:basedOn w:val="Standaard"/>
+    <w:next w:val="Standaard"/>
+    <w:link w:val="Kop2Char"/>
     <w:uiPriority w:val="9"/>
     <w:unhideWhenUsed/>
     <w:qFormat/>
@@ -1801,11 +2134,11 @@
       <w:szCs w:val="32"/>
     </w:rPr>
   </w:style>
-  <w:style w:type="paragraph" w:styleId="Heading3">
+  <w:style w:type="paragraph" w:styleId="Kop3">
     <w:name w:val="heading 3"/>
-    <w:basedOn w:val="Normal"/>
-    <w:next w:val="Normal"/>
-    <w:link w:val="Heading3Char"/>
+    <w:basedOn w:val="Standaard"/>
+    <w:next w:val="Standaard"/>
+    <w:link w:val="Kop3Char"/>
     <w:uiPriority w:val="9"/>
     <w:unhideWhenUsed/>
     <w:qFormat/>
@@ -1823,11 +2156,11 @@
       <w:szCs w:val="28"/>
     </w:rPr>
   </w:style>
-  <w:style w:type="paragraph" w:styleId="Heading4">
+  <w:style w:type="paragraph" w:styleId="Kop4">
     <w:name w:val="heading 4"/>
-    <w:basedOn w:val="Normal"/>
-    <w:next w:val="Normal"/>
-    <w:link w:val="Heading4Char"/>
+    <w:basedOn w:val="Standaard"/>
+    <w:next w:val="Standaard"/>
+    <w:link w:val="Kop4Char"/>
     <w:uiPriority w:val="9"/>
     <w:semiHidden/>
     <w:unhideWhenUsed/>
@@ -1846,11 +2179,11 @@
       <w:color w:val="0F4761" w:themeColor="accent1" w:themeShade="BF"/>
     </w:rPr>
   </w:style>
-  <w:style w:type="paragraph" w:styleId="Heading5">
+  <w:style w:type="paragraph" w:styleId="Kop5">
     <w:name w:val="heading 5"/>
-    <w:basedOn w:val="Normal"/>
-    <w:next w:val="Normal"/>
-    <w:link w:val="Heading5Char"/>
+    <w:basedOn w:val="Standaard"/>
+    <w:next w:val="Standaard"/>
+    <w:link w:val="Kop5Char"/>
     <w:uiPriority w:val="9"/>
     <w:semiHidden/>
     <w:unhideWhenUsed/>
@@ -1867,11 +2200,11 @@
       <w:color w:val="0F4761" w:themeColor="accent1" w:themeShade="BF"/>
     </w:rPr>
   </w:style>
-  <w:style w:type="paragraph" w:styleId="Heading6">
+  <w:style w:type="paragraph" w:styleId="Kop6">
     <w:name w:val="heading 6"/>
-    <w:basedOn w:val="Normal"/>
-    <w:next w:val="Normal"/>
-    <w:link w:val="Heading6Char"/>
+    <w:basedOn w:val="Standaard"/>
+    <w:next w:val="Standaard"/>
+    <w:link w:val="Kop6Char"/>
     <w:uiPriority w:val="9"/>
     <w:semiHidden/>
     <w:unhideWhenUsed/>
@@ -1890,11 +2223,11 @@
       <w:color w:val="595959" w:themeColor="text1" w:themeTint="A6"/>
     </w:rPr>
   </w:style>
-  <w:style w:type="paragraph" w:styleId="Heading7">
+  <w:style w:type="paragraph" w:styleId="Kop7">
     <w:name w:val="heading 7"/>
-    <w:basedOn w:val="Normal"/>
-    <w:next w:val="Normal"/>
-    <w:link w:val="Heading7Char"/>
+    <w:basedOn w:val="Standaard"/>
+    <w:next w:val="Standaard"/>
+    <w:link w:val="Kop7Char"/>
     <w:uiPriority w:val="9"/>
     <w:semiHidden/>
     <w:unhideWhenUsed/>
@@ -1911,11 +2244,11 @@
       <w:color w:val="595959" w:themeColor="text1" w:themeTint="A6"/>
     </w:rPr>
   </w:style>
-  <w:style w:type="paragraph" w:styleId="Heading8">
+  <w:style w:type="paragraph" w:styleId="Kop8">
     <w:name w:val="heading 8"/>
-    <w:basedOn w:val="Normal"/>
-    <w:next w:val="Normal"/>
-    <w:link w:val="Heading8Char"/>
+    <w:basedOn w:val="Standaard"/>
+    <w:next w:val="Standaard"/>
+    <w:link w:val="Kop8Char"/>
     <w:uiPriority w:val="9"/>
     <w:semiHidden/>
     <w:unhideWhenUsed/>
@@ -1934,11 +2267,11 @@
       <w:color w:val="272727" w:themeColor="text1" w:themeTint="D8"/>
     </w:rPr>
   </w:style>
-  <w:style w:type="paragraph" w:styleId="Heading9">
+  <w:style w:type="paragraph" w:styleId="Kop9">
     <w:name w:val="heading 9"/>
-    <w:basedOn w:val="Normal"/>
-    <w:next w:val="Normal"/>
-    <w:link w:val="Heading9Char"/>
+    <w:basedOn w:val="Standaard"/>
+    <w:next w:val="Standaard"/>
+    <w:link w:val="Kop9Char"/>
     <w:uiPriority w:val="9"/>
     <w:semiHidden/>
     <w:unhideWhenUsed/>
@@ -1955,13 +2288,13 @@
       <w:color w:val="272727" w:themeColor="text1" w:themeTint="D8"/>
     </w:rPr>
   </w:style>
-  <w:style w:type="character" w:default="1" w:styleId="DefaultParagraphFont">
+  <w:style w:type="character" w:default="1" w:styleId="Standaardalinea-lettertype">
     <w:name w:val="Default Paragraph Font"/>
     <w:uiPriority w:val="1"/>
     <w:semiHidden/>
     <w:unhideWhenUsed/>
   </w:style>
-  <w:style w:type="table" w:default="1" w:styleId="TableNormal">
+  <w:style w:type="table" w:default="1" w:styleId="Standaardtabel">
     <w:name w:val="Normal Table"/>
     <w:uiPriority w:val="99"/>
     <w:semiHidden/>
@@ -1976,16 +2309,16 @@
       </w:tblCellMar>
     </w:tblPr>
   </w:style>
-  <w:style w:type="numbering" w:default="1" w:styleId="NoList">
+  <w:style w:type="numbering" w:default="1" w:styleId="Geenlijst">
     <w:name w:val="No List"/>
     <w:uiPriority w:val="99"/>
     <w:semiHidden/>
     <w:unhideWhenUsed/>
   </w:style>
-  <w:style w:type="character" w:customStyle="1" w:styleId="Heading1Char">
-    <w:name w:val="Heading 1 Char"/>
-    <w:basedOn w:val="DefaultParagraphFont"/>
-    <w:link w:val="Heading1"/>
+  <w:style w:type="character" w:customStyle="1" w:styleId="Kop1Char">
+    <w:name w:val="Kop 1 Char"/>
+    <w:basedOn w:val="Standaardalinea-lettertype"/>
+    <w:link w:val="Kop1"/>
     <w:uiPriority w:val="9"/>
     <w:rsid w:val="00DD61E5"/>
     <w:rPr>
@@ -1995,10 +2328,10 @@
       <w:szCs w:val="40"/>
     </w:rPr>
   </w:style>
-  <w:style w:type="character" w:customStyle="1" w:styleId="Heading2Char">
-    <w:name w:val="Heading 2 Char"/>
-    <w:basedOn w:val="DefaultParagraphFont"/>
-    <w:link w:val="Heading2"/>
+  <w:style w:type="character" w:customStyle="1" w:styleId="Kop2Char">
+    <w:name w:val="Kop 2 Char"/>
+    <w:basedOn w:val="Standaardalinea-lettertype"/>
+    <w:link w:val="Kop2"/>
     <w:uiPriority w:val="9"/>
     <w:rsid w:val="00DD61E5"/>
     <w:rPr>
@@ -2008,10 +2341,10 @@
       <w:szCs w:val="32"/>
     </w:rPr>
   </w:style>
-  <w:style w:type="character" w:customStyle="1" w:styleId="Heading3Char">
-    <w:name w:val="Heading 3 Char"/>
-    <w:basedOn w:val="DefaultParagraphFont"/>
-    <w:link w:val="Heading3"/>
+  <w:style w:type="character" w:customStyle="1" w:styleId="Kop3Char">
+    <w:name w:val="Kop 3 Char"/>
+    <w:basedOn w:val="Standaardalinea-lettertype"/>
+    <w:link w:val="Kop3"/>
     <w:uiPriority w:val="9"/>
     <w:rsid w:val="00DD61E5"/>
     <w:rPr>
@@ -2021,10 +2354,10 @@
       <w:szCs w:val="28"/>
     </w:rPr>
   </w:style>
-  <w:style w:type="character" w:customStyle="1" w:styleId="Heading4Char">
-    <w:name w:val="Heading 4 Char"/>
-    <w:basedOn w:val="DefaultParagraphFont"/>
-    <w:link w:val="Heading4"/>
+  <w:style w:type="character" w:customStyle="1" w:styleId="Kop4Char">
+    <w:name w:val="Kop 4 Char"/>
+    <w:basedOn w:val="Standaardalinea-lettertype"/>
+    <w:link w:val="Kop4"/>
     <w:uiPriority w:val="9"/>
     <w:semiHidden/>
     <w:rsid w:val="00DD61E5"/>
@@ -2035,10 +2368,10 @@
       <w:color w:val="0F4761" w:themeColor="accent1" w:themeShade="BF"/>
     </w:rPr>
   </w:style>
-  <w:style w:type="character" w:customStyle="1" w:styleId="Heading5Char">
-    <w:name w:val="Heading 5 Char"/>
-    <w:basedOn w:val="DefaultParagraphFont"/>
-    <w:link w:val="Heading5"/>
+  <w:style w:type="character" w:customStyle="1" w:styleId="Kop5Char">
+    <w:name w:val="Kop 5 Char"/>
+    <w:basedOn w:val="Standaardalinea-lettertype"/>
+    <w:link w:val="Kop5"/>
     <w:uiPriority w:val="9"/>
     <w:semiHidden/>
     <w:rsid w:val="00DD61E5"/>
@@ -2047,10 +2380,10 @@
       <w:color w:val="0F4761" w:themeColor="accent1" w:themeShade="BF"/>
     </w:rPr>
   </w:style>
-  <w:style w:type="character" w:customStyle="1" w:styleId="Heading6Char">
-    <w:name w:val="Heading 6 Char"/>
-    <w:basedOn w:val="DefaultParagraphFont"/>
-    <w:link w:val="Heading6"/>
+  <w:style w:type="character" w:customStyle="1" w:styleId="Kop6Char">
+    <w:name w:val="Kop 6 Char"/>
+    <w:basedOn w:val="Standaardalinea-lettertype"/>
+    <w:link w:val="Kop6"/>
     <w:uiPriority w:val="9"/>
     <w:semiHidden/>
     <w:rsid w:val="00DD61E5"/>
@@ -2061,10 +2394,10 @@
       <w:color w:val="595959" w:themeColor="text1" w:themeTint="A6"/>
     </w:rPr>
   </w:style>
-  <w:style w:type="character" w:customStyle="1" w:styleId="Heading7Char">
-    <w:name w:val="Heading 7 Char"/>
-    <w:basedOn w:val="DefaultParagraphFont"/>
-    <w:link w:val="Heading7"/>
+  <w:style w:type="character" w:customStyle="1" w:styleId="Kop7Char">
+    <w:name w:val="Kop 7 Char"/>
+    <w:basedOn w:val="Standaardalinea-lettertype"/>
+    <w:link w:val="Kop7"/>
     <w:uiPriority w:val="9"/>
     <w:semiHidden/>
     <w:rsid w:val="00DD61E5"/>
@@ -2073,10 +2406,10 @@
       <w:color w:val="595959" w:themeColor="text1" w:themeTint="A6"/>
     </w:rPr>
   </w:style>
-  <w:style w:type="character" w:customStyle="1" w:styleId="Heading8Char">
-    <w:name w:val="Heading 8 Char"/>
-    <w:basedOn w:val="DefaultParagraphFont"/>
-    <w:link w:val="Heading8"/>
+  <w:style w:type="character" w:customStyle="1" w:styleId="Kop8Char">
+    <w:name w:val="Kop 8 Char"/>
+    <w:basedOn w:val="Standaardalinea-lettertype"/>
+    <w:link w:val="Kop8"/>
     <w:uiPriority w:val="9"/>
     <w:semiHidden/>
     <w:rsid w:val="00DD61E5"/>
@@ -2087,10 +2420,10 @@
       <w:color w:val="272727" w:themeColor="text1" w:themeTint="D8"/>
     </w:rPr>
   </w:style>
-  <w:style w:type="character" w:customStyle="1" w:styleId="Heading9Char">
-    <w:name w:val="Heading 9 Char"/>
-    <w:basedOn w:val="DefaultParagraphFont"/>
-    <w:link w:val="Heading9"/>
+  <w:style w:type="character" w:customStyle="1" w:styleId="Kop9Char">
+    <w:name w:val="Kop 9 Char"/>
+    <w:basedOn w:val="Standaardalinea-lettertype"/>
+    <w:link w:val="Kop9"/>
     <w:uiPriority w:val="9"/>
     <w:semiHidden/>
     <w:rsid w:val="00DD61E5"/>
@@ -2099,11 +2432,11 @@
       <w:color w:val="272727" w:themeColor="text1" w:themeTint="D8"/>
     </w:rPr>
   </w:style>
-  <w:style w:type="paragraph" w:styleId="Title">
+  <w:style w:type="paragraph" w:styleId="Titel">
     <w:name w:val="Title"/>
-    <w:basedOn w:val="Normal"/>
-    <w:next w:val="Normal"/>
-    <w:link w:val="TitleChar"/>
+    <w:basedOn w:val="Standaard"/>
+    <w:next w:val="Standaard"/>
+    <w:link w:val="TitelChar"/>
     <w:uiPriority w:val="10"/>
     <w:qFormat/>
     <w:rsid w:val="00DD61E5"/>
@@ -2119,10 +2452,10 @@
       <w:szCs w:val="56"/>
     </w:rPr>
   </w:style>
-  <w:style w:type="character" w:customStyle="1" w:styleId="TitleChar">
-    <w:name w:val="Title Char"/>
-    <w:basedOn w:val="DefaultParagraphFont"/>
-    <w:link w:val="Title"/>
+  <w:style w:type="character" w:customStyle="1" w:styleId="TitelChar">
+    <w:name w:val="Titel Char"/>
+    <w:basedOn w:val="Standaardalinea-lettertype"/>
+    <w:link w:val="Titel"/>
     <w:uiPriority w:val="10"/>
     <w:rsid w:val="00DD61E5"/>
     <w:rPr>
@@ -2133,11 +2466,11 @@
       <w:szCs w:val="56"/>
     </w:rPr>
   </w:style>
-  <w:style w:type="paragraph" w:styleId="Subtitle">
+  <w:style w:type="paragraph" w:styleId="Ondertitel">
     <w:name w:val="Subtitle"/>
-    <w:basedOn w:val="Normal"/>
-    <w:next w:val="Normal"/>
-    <w:link w:val="SubtitleChar"/>
+    <w:basedOn w:val="Standaard"/>
+    <w:next w:val="Standaard"/>
+    <w:link w:val="OndertitelChar"/>
     <w:uiPriority w:val="11"/>
     <w:qFormat/>
     <w:rsid w:val="00DD61E5"/>
@@ -2154,10 +2487,10 @@
       <w:szCs w:val="28"/>
     </w:rPr>
   </w:style>
-  <w:style w:type="character" w:customStyle="1" w:styleId="SubtitleChar">
-    <w:name w:val="Subtitle Char"/>
-    <w:basedOn w:val="DefaultParagraphFont"/>
-    <w:link w:val="Subtitle"/>
+  <w:style w:type="character" w:customStyle="1" w:styleId="OndertitelChar">
+    <w:name w:val="Ondertitel Char"/>
+    <w:basedOn w:val="Standaardalinea-lettertype"/>
+    <w:link w:val="Ondertitel"/>
     <w:uiPriority w:val="11"/>
     <w:rsid w:val="00DD61E5"/>
     <w:rPr>
@@ -2168,11 +2501,11 @@
       <w:szCs w:val="28"/>
     </w:rPr>
   </w:style>
-  <w:style w:type="paragraph" w:styleId="Quote">
+  <w:style w:type="paragraph" w:styleId="Citaat">
     <w:name w:val="Quote"/>
-    <w:basedOn w:val="Normal"/>
-    <w:next w:val="Normal"/>
-    <w:link w:val="QuoteChar"/>
+    <w:basedOn w:val="Standaard"/>
+    <w:next w:val="Standaard"/>
+    <w:link w:val="CitaatChar"/>
     <w:uiPriority w:val="29"/>
     <w:qFormat/>
     <w:rsid w:val="00DD61E5"/>
@@ -2186,10 +2519,10 @@
       <w:color w:val="404040" w:themeColor="text1" w:themeTint="BF"/>
     </w:rPr>
   </w:style>
-  <w:style w:type="character" w:customStyle="1" w:styleId="QuoteChar">
-    <w:name w:val="Quote Char"/>
-    <w:basedOn w:val="DefaultParagraphFont"/>
-    <w:link w:val="Quote"/>
+  <w:style w:type="character" w:customStyle="1" w:styleId="CitaatChar">
+    <w:name w:val="Citaat Char"/>
+    <w:basedOn w:val="Standaardalinea-lettertype"/>
+    <w:link w:val="Citaat"/>
     <w:uiPriority w:val="29"/>
     <w:rsid w:val="00DD61E5"/>
     <w:rPr>
@@ -2198,9 +2531,9 @@
       <w:color w:val="404040" w:themeColor="text1" w:themeTint="BF"/>
     </w:rPr>
   </w:style>
-  <w:style w:type="paragraph" w:styleId="ListParagraph">
+  <w:style w:type="paragraph" w:styleId="Lijstalinea">
     <w:name w:val="List Paragraph"/>
-    <w:basedOn w:val="Normal"/>
+    <w:basedOn w:val="Standaard"/>
     <w:uiPriority w:val="34"/>
     <w:qFormat/>
     <w:rsid w:val="00DD61E5"/>
@@ -2209,9 +2542,9 @@
       <w:contextualSpacing/>
     </w:pPr>
   </w:style>
-  <w:style w:type="character" w:styleId="IntenseEmphasis">
+  <w:style w:type="character" w:styleId="Intensievebenadrukking">
     <w:name w:val="Intense Emphasis"/>
-    <w:basedOn w:val="DefaultParagraphFont"/>
+    <w:basedOn w:val="Standaardalinea-lettertype"/>
     <w:uiPriority w:val="21"/>
     <w:qFormat/>
     <w:rsid w:val="00DD61E5"/>
@@ -2221,11 +2554,11 @@
       <w:color w:val="0F4761" w:themeColor="accent1" w:themeShade="BF"/>
     </w:rPr>
   </w:style>
-  <w:style w:type="paragraph" w:styleId="IntenseQuote">
+  <w:style w:type="paragraph" w:styleId="Duidelijkcitaat">
     <w:name w:val="Intense Quote"/>
-    <w:basedOn w:val="Normal"/>
-    <w:next w:val="Normal"/>
-    <w:link w:val="IntenseQuoteChar"/>
+    <w:basedOn w:val="Standaard"/>
+    <w:next w:val="Standaard"/>
+    <w:link w:val="DuidelijkcitaatChar"/>
     <w:uiPriority w:val="30"/>
     <w:qFormat/>
     <w:rsid w:val="00DD61E5"/>
@@ -2244,10 +2577,10 @@
       <w:color w:val="0F4761" w:themeColor="accent1" w:themeShade="BF"/>
     </w:rPr>
   </w:style>
-  <w:style w:type="character" w:customStyle="1" w:styleId="IntenseQuoteChar">
-    <w:name w:val="Intense Quote Char"/>
-    <w:basedOn w:val="DefaultParagraphFont"/>
-    <w:link w:val="IntenseQuote"/>
+  <w:style w:type="character" w:customStyle="1" w:styleId="DuidelijkcitaatChar">
+    <w:name w:val="Duidelijk citaat Char"/>
+    <w:basedOn w:val="Standaardalinea-lettertype"/>
+    <w:link w:val="Duidelijkcitaat"/>
     <w:uiPriority w:val="30"/>
     <w:rsid w:val="00DD61E5"/>
     <w:rPr>
@@ -2256,9 +2589,9 @@
       <w:color w:val="0F4761" w:themeColor="accent1" w:themeShade="BF"/>
     </w:rPr>
   </w:style>
-  <w:style w:type="character" w:styleId="IntenseReference">
+  <w:style w:type="character" w:styleId="Intensieveverwijzing">
     <w:name w:val="Intense Reference"/>
-    <w:basedOn w:val="DefaultParagraphFont"/>
+    <w:basedOn w:val="Standaardalinea-lettertype"/>
     <w:uiPriority w:val="32"/>
     <w:qFormat/>
     <w:rsid w:val="00DD61E5"/>
@@ -2270,9 +2603,9 @@
       <w:spacing w:val="5"/>
     </w:rPr>
   </w:style>
-  <w:style w:type="paragraph" w:styleId="NoSpacing">
+  <w:style w:type="paragraph" w:styleId="Geenafstand">
     <w:name w:val="No Spacing"/>
-    <w:link w:val="NoSpacingChar"/>
+    <w:link w:val="GeenafstandChar"/>
     <w:uiPriority w:val="1"/>
     <w:qFormat/>
     <w:rsid w:val="00DD61E5"/>
@@ -2285,10 +2618,10 @@
       <w14:ligatures w14:val="none"/>
     </w:rPr>
   </w:style>
-  <w:style w:type="character" w:customStyle="1" w:styleId="NoSpacingChar">
-    <w:name w:val="No Spacing Char"/>
-    <w:basedOn w:val="DefaultParagraphFont"/>
-    <w:link w:val="NoSpacing"/>
+  <w:style w:type="character" w:customStyle="1" w:styleId="GeenafstandChar">
+    <w:name w:val="Geen afstand Char"/>
+    <w:basedOn w:val="Standaardalinea-lettertype"/>
+    <w:link w:val="Geenafstand"/>
     <w:uiPriority w:val="1"/>
     <w:rsid w:val="00DD61E5"/>
     <w:rPr>
